--- a/11pmp/15/作业.docx
+++ b/11pmp/15/作业.docx
@@ -828,26 +828,19 @@
         <w:shd w:val="clear" w:color="auto" w:fill="FFFFFF"/>
         <w:spacing w:before="0" w:beforeAutospacing="0" w:after="240" w:afterAutospacing="0" w:line="390" w:lineRule="atLeast"/>
         <w:rPr>
-          <w:rFonts w:ascii="微软雅黑" w:eastAsia="微软雅黑" w:hAnsi="微软雅黑"/>
-          <w:color w:val="4F4F4F"/>
-        </w:rPr>
-      </w:pPr>
-      <w:r>
-        <w:rPr>
           <w:rFonts w:ascii="微软雅黑" w:eastAsia="微软雅黑" w:hAnsi="微软雅黑" w:hint="eastAsia"/>
           <w:color w:val="4F4F4F"/>
         </w:rPr>
+      </w:pPr>
+      <w:r>
+        <w:rPr>
+          <w:rFonts w:ascii="微软雅黑" w:eastAsia="微软雅黑" w:hAnsi="微软雅黑" w:hint="eastAsia"/>
+          <w:color w:val="4F4F4F"/>
+        </w:rPr>
         <w:t>设计一套学生公选课定课系统，其中内容包含课程编辑、讲师资料编辑、学生资料编辑、学生选课、考试成绩登记、成绩公示等模块。</w:t>
       </w:r>
       <w:bookmarkStart w:id="0" w:name="_GoBack"/>
       <w:bookmarkEnd w:id="0"/>
-    </w:p>
-    <w:p>
-      <w:pPr>
-        <w:rPr>
-          <w:rFonts w:hint="eastAsia"/>
-        </w:rPr>
-      </w:pPr>
     </w:p>
     <w:sectPr>
       <w:pgSz w:w="11906" w:h="16838"/>
@@ -2032,7 +2025,6 @@
     <w:name w:val="Normal (Web)"/>
     <w:basedOn w:val="a"/>
     <w:uiPriority w:val="99"/>
-    <w:semiHidden/>
     <w:unhideWhenUsed/>
     <w:rsid w:val="008F67AA"/>
     <w:pPr>
